--- a/labs/JavaScript/DocumentObjectModelPart2/DocumentObjectModelPart2.docx
+++ b/labs/JavaScript/DocumentObjectModelPart2/DocumentObjectModelPart2.docx
@@ -1391,7 +1391,11 @@
           <w:p>
             <w:pPr>
               <w:pStyle w:val="Normal"/>
+              <w:widowControl/>
+              <w:bidi w:val="0"/>
               <w:spacing w:lineRule="atLeast" w:line="285"/>
+              <w:ind w:left="360" w:right="0" w:hanging="360"/>
+              <w:jc w:val="left"/>
               <w:rPr>
                 <w:rFonts w:ascii="Calibri" w:hAnsi="Calibri"/>
                 <w:b w:val="false"/>
@@ -1414,7 +1418,11 @@
           <w:p>
             <w:pPr>
               <w:pStyle w:val="Normal"/>
+              <w:widowControl/>
+              <w:bidi w:val="0"/>
               <w:spacing w:lineRule="atLeast" w:line="285"/>
+              <w:ind w:left="360" w:right="0" w:hanging="360"/>
+              <w:jc w:val="left"/>
               <w:rPr>
                 <w:rFonts w:ascii="Calibri" w:hAnsi="Calibri"/>
                 <w:b w:val="false"/>
@@ -1437,7 +1445,11 @@
           <w:p>
             <w:pPr>
               <w:pStyle w:val="Normal"/>
+              <w:widowControl/>
+              <w:bidi w:val="0"/>
               <w:spacing w:lineRule="atLeast" w:line="285"/>
+              <w:ind w:left="360" w:right="0" w:hanging="360"/>
+              <w:jc w:val="left"/>
               <w:rPr>
                 <w:rFonts w:ascii="Calibri" w:hAnsi="Calibri"/>
                 <w:b w:val="false"/>
@@ -1460,7 +1472,11 @@
           <w:p>
             <w:pPr>
               <w:pStyle w:val="Normal"/>
+              <w:widowControl/>
+              <w:bidi w:val="0"/>
               <w:spacing w:lineRule="atLeast" w:line="285"/>
+              <w:ind w:left="360" w:right="0" w:hanging="360"/>
+              <w:jc w:val="left"/>
               <w:rPr>
                 <w:rFonts w:ascii="Calibri" w:hAnsi="Calibri"/>
                 <w:b w:val="false"/>
@@ -1483,7 +1499,11 @@
           <w:p>
             <w:pPr>
               <w:pStyle w:val="Normal"/>
+              <w:widowControl/>
+              <w:bidi w:val="0"/>
               <w:spacing w:lineRule="atLeast" w:line="285"/>
+              <w:ind w:left="360" w:right="0" w:hanging="360"/>
+              <w:jc w:val="left"/>
               <w:rPr>
                 <w:rFonts w:ascii="Calibri" w:hAnsi="Calibri"/>
                 <w:b w:val="false"/>
@@ -1506,7 +1526,11 @@
           <w:p>
             <w:pPr>
               <w:pStyle w:val="Normal"/>
+              <w:widowControl/>
+              <w:bidi w:val="0"/>
               <w:spacing w:lineRule="atLeast" w:line="285"/>
+              <w:ind w:left="360" w:right="0" w:hanging="360"/>
+              <w:jc w:val="left"/>
               <w:rPr>
                 <w:rFonts w:ascii="Calibri" w:hAnsi="Calibri"/>
                 <w:color w:val="000000"/>
@@ -1528,7 +1552,11 @@
           <w:p>
             <w:pPr>
               <w:pStyle w:val="Normal"/>
+              <w:widowControl/>
+              <w:bidi w:val="0"/>
               <w:spacing w:lineRule="atLeast" w:line="285"/>
+              <w:ind w:left="360" w:right="0" w:hanging="360"/>
+              <w:jc w:val="left"/>
               <w:rPr>
                 <w:rFonts w:ascii="Calibri" w:hAnsi="Calibri"/>
                 <w:color w:val="000000"/>
@@ -1805,6 +1833,69 @@
             </w:tcBorders>
             <w:shd w:fill="auto" w:val="clear"/>
           </w:tcPr>
+          <w:p>
+            <w:pPr>
+              <w:pStyle w:val="TableContents"/>
+              <w:jc w:val="center"/>
+              <w:rPr>
+                <w:rFonts w:ascii="Calibri" w:hAnsi="Calibri"/>
+                <w:b/>
+                <w:b/>
+                <w:bCs/>
+                <w:color w:val="000000"/>
+              </w:rPr>
+            </w:pPr>
+            <w:r>
+              <w:rPr>
+                <w:rFonts w:ascii="Calibri" w:hAnsi="Calibri"/>
+                <w:b/>
+                <w:bCs/>
+                <w:color w:val="000000"/>
+              </w:rPr>
+            </w:r>
+          </w:p>
+          <w:p>
+            <w:pPr>
+              <w:pStyle w:val="TableContents"/>
+              <w:jc w:val="center"/>
+              <w:rPr>
+                <w:rFonts w:ascii="Calibri" w:hAnsi="Calibri"/>
+                <w:b/>
+                <w:b/>
+                <w:bCs/>
+                <w:color w:val="000000"/>
+              </w:rPr>
+            </w:pPr>
+            <w:r>
+              <w:rPr>
+                <w:rFonts w:ascii="Calibri" w:hAnsi="Calibri"/>
+                <w:b/>
+                <w:bCs/>
+                <w:color w:val="000000"/>
+              </w:rPr>
+            </w:r>
+          </w:p>
+          <w:p>
+            <w:pPr>
+              <w:pStyle w:val="TableContents"/>
+              <w:jc w:val="center"/>
+              <w:rPr>
+                <w:rFonts w:ascii="Calibri" w:hAnsi="Calibri"/>
+                <w:b/>
+                <w:b/>
+                <w:bCs/>
+                <w:color w:val="000000"/>
+              </w:rPr>
+            </w:pPr>
+            <w:r>
+              <w:rPr>
+                <w:rFonts w:ascii="Calibri" w:hAnsi="Calibri"/>
+                <w:b/>
+                <w:bCs/>
+                <w:color w:val="000000"/>
+              </w:rPr>
+            </w:r>
+          </w:p>
           <w:p>
             <w:pPr>
               <w:pStyle w:val="TableContents"/>

--- a/labs/JavaScript/DocumentObjectModelPart2/DocumentObjectModelPart2.docx
+++ b/labs/JavaScript/DocumentObjectModelPart2/DocumentObjectModelPart2.docx
@@ -266,14 +266,7 @@
                 <w:rFonts w:cs="Calibri" w:ascii="Calibri" w:hAnsi="Calibri" w:asciiTheme="majorHAnsi" w:cstheme="majorHAnsi" w:hAnsiTheme="majorHAnsi"/>
                 <w:color w:val="auto"/>
               </w:rPr>
-              <w:t>Write code to i</w:t>
-            </w:r>
-            <w:r>
-              <w:rPr>
-                <w:rFonts w:cs="Calibri" w:ascii="Calibri" w:hAnsi="Calibri" w:asciiTheme="majorHAnsi" w:cstheme="majorHAnsi" w:hAnsiTheme="majorHAnsi"/>
-                <w:color w:val="auto"/>
-              </w:rPr>
-              <w:t>nsert and create elements</w:t>
+              <w:t>Write code to insert and create elements</w:t>
             </w:r>
           </w:p>
           <w:p>
@@ -299,22 +292,7 @@
                 <w:sz w:val="20"/>
                 <w:szCs w:val="20"/>
               </w:rPr>
-              <w:t>Write code to r</w:t>
-            </w:r>
-            <w:r>
-              <w:rPr>
-                <w:rFonts w:cs="Calibri" w:ascii="Calibri" w:hAnsi="Calibri" w:asciiTheme="majorHAnsi" w:cstheme="majorHAnsi" w:hAnsiTheme="majorHAnsi"/>
-                <w:b w:val="false"/>
-                <w:bCs w:val="false"/>
-                <w:i w:val="false"/>
-                <w:caps w:val="false"/>
-                <w:smallCaps w:val="false"/>
-                <w:color w:val="00000A"/>
-                <w:spacing w:val="0"/>
-                <w:sz w:val="20"/>
-                <w:szCs w:val="20"/>
-              </w:rPr>
-              <w:t>emove or hide an element</w:t>
+              <w:t>Write code to remove or hide an element</w:t>
             </w:r>
           </w:p>
           <w:p>
@@ -340,63 +318,7 @@
                 <w:sz w:val="20"/>
                 <w:szCs w:val="20"/>
               </w:rPr>
-              <w:t xml:space="preserve">Write code </w:t>
-            </w:r>
-            <w:r>
-              <w:rPr>
-                <w:rFonts w:cs="Calibri" w:ascii="Calibri" w:hAnsi="Calibri" w:asciiTheme="majorHAnsi" w:cstheme="majorHAnsi" w:hAnsiTheme="majorHAnsi"/>
-                <w:b w:val="false"/>
-                <w:bCs w:val="false"/>
-                <w:i w:val="false"/>
-                <w:caps w:val="false"/>
-                <w:smallCaps w:val="false"/>
-                <w:color w:val="00000A"/>
-                <w:spacing w:val="0"/>
-                <w:sz w:val="20"/>
-                <w:szCs w:val="20"/>
-              </w:rPr>
-              <w:t xml:space="preserve">to </w:t>
-            </w:r>
-            <w:r>
-              <w:rPr>
-                <w:rFonts w:cs="Calibri" w:ascii="Calibri" w:hAnsi="Calibri" w:asciiTheme="majorHAnsi" w:cstheme="majorHAnsi" w:hAnsiTheme="majorHAnsi"/>
-                <w:b w:val="false"/>
-                <w:bCs w:val="false"/>
-                <w:i w:val="false"/>
-                <w:caps w:val="false"/>
-                <w:smallCaps w:val="false"/>
-                <w:color w:val="00000A"/>
-                <w:spacing w:val="0"/>
-                <w:sz w:val="20"/>
-                <w:szCs w:val="20"/>
-              </w:rPr>
-              <w:t>modify an attribute</w:t>
-            </w:r>
-          </w:p>
-          <w:p>
-            <w:pPr>
-              <w:pStyle w:val="Normal"/>
-              <w:numPr>
-                <w:ilvl w:val="0"/>
-                <w:numId w:val="1"/>
-              </w:numPr>
-              <w:spacing w:lineRule="auto" w:line="240"/>
-              <w:rPr/>
-            </w:pPr>
-            <w:r>
-              <w:rPr>
-                <w:rFonts w:cs="Calibri" w:ascii="Calibri" w:hAnsi="Calibri" w:asciiTheme="majorHAnsi" w:cstheme="majorHAnsi" w:hAnsiTheme="majorHAnsi"/>
-                <w:b w:val="false"/>
-                <w:bCs w:val="false"/>
-                <w:i w:val="false"/>
-                <w:caps w:val="false"/>
-                <w:smallCaps w:val="false"/>
-                <w:color w:val="00000A"/>
-                <w:spacing w:val="0"/>
-                <w:sz w:val="20"/>
-                <w:szCs w:val="20"/>
-              </w:rPr>
-              <w:t>Have Ms. Pluska check off the above tasks</w:t>
+              <w:t>Write code to modify an attribute</w:t>
             </w:r>
           </w:p>
           <w:p>
@@ -785,7 +707,7 @@
         </w:tblBorders>
         <w:tblCellMar>
           <w:top w:w="55" w:type="dxa"/>
-          <w:left w:w="50" w:type="dxa"/>
+          <w:left w:w="49" w:type="dxa"/>
           <w:bottom w:w="55" w:type="dxa"/>
           <w:right w:w="55" w:type="dxa"/>
         </w:tblCellMar>
@@ -1015,7 +937,7 @@
         </w:tblBorders>
         <w:tblCellMar>
           <w:top w:w="55" w:type="dxa"/>
-          <w:left w:w="50" w:type="dxa"/>
+          <w:left w:w="49" w:type="dxa"/>
           <w:bottom w:w="55" w:type="dxa"/>
           <w:right w:w="55" w:type="dxa"/>
         </w:tblCellMar>
@@ -1185,7 +1107,7 @@
         </w:tblBorders>
         <w:tblCellMar>
           <w:top w:w="55" w:type="dxa"/>
-          <w:left w:w="50" w:type="dxa"/>
+          <w:left w:w="49" w:type="dxa"/>
           <w:bottom w:w="55" w:type="dxa"/>
           <w:right w:w="55" w:type="dxa"/>
         </w:tblCellMar>
@@ -1603,7 +1525,7 @@
         </w:tblBorders>
         <w:tblCellMar>
           <w:top w:w="55" w:type="dxa"/>
-          <w:left w:w="50" w:type="dxa"/>
+          <w:left w:w="49" w:type="dxa"/>
           <w:bottom w:w="55" w:type="dxa"/>
           <w:right w:w="55" w:type="dxa"/>
         </w:tblCellMar>
@@ -2242,18 +2164,7 @@
           <w:szCs w:val="28"/>
           <w:highlight w:val="white"/>
         </w:rPr>
-        <w:t>Write code to r</w:t>
-      </w:r>
-      <w:r>
-        <w:rPr>
-          <w:rFonts w:cs="Calibri" w:ascii="Calibri" w:hAnsi="Calibri" w:cstheme="majorHAnsi"/>
-          <w:b/>
-          <w:color w:val="ED7D31"/>
-          <w:sz w:val="28"/>
-          <w:szCs w:val="28"/>
-          <w:highlight w:val="white"/>
-        </w:rPr>
-        <w:t>emove or Hide an Element</w:t>
+        <w:t>Write code to remove or Hide an Element</w:t>
       </w:r>
     </w:p>
     <w:p>
@@ -2397,7 +2308,7 @@
         </w:tblBorders>
         <w:tblCellMar>
           <w:top w:w="55" w:type="dxa"/>
-          <w:left w:w="51" w:type="dxa"/>
+          <w:left w:w="50" w:type="dxa"/>
           <w:bottom w:w="55" w:type="dxa"/>
           <w:right w:w="55" w:type="dxa"/>
         </w:tblCellMar>
@@ -2625,7 +2536,7 @@
         </w:tblBorders>
         <w:tblCellMar>
           <w:top w:w="55" w:type="dxa"/>
-          <w:left w:w="51" w:type="dxa"/>
+          <w:left w:w="50" w:type="dxa"/>
           <w:bottom w:w="55" w:type="dxa"/>
           <w:right w:w="55" w:type="dxa"/>
         </w:tblCellMar>
@@ -3072,7 +2983,7 @@
         </w:tblBorders>
         <w:tblCellMar>
           <w:top w:w="55" w:type="dxa"/>
-          <w:left w:w="44" w:type="dxa"/>
+          <w:left w:w="43" w:type="dxa"/>
           <w:bottom w:w="55" w:type="dxa"/>
           <w:right w:w="55" w:type="dxa"/>
         </w:tblCellMar>
@@ -3260,7 +3171,7 @@
           <w:p>
             <w:pPr>
               <w:pStyle w:val="FrameContents"/>
-              <w:overflowPunct w:val="false"/>
+              <w:overflowPunct w:val="true"/>
               <w:spacing w:lineRule="auto" w:line="240"/>
               <w:rPr/>
             </w:pPr>
@@ -3279,7 +3190,7 @@
           <w:p>
             <w:pPr>
               <w:pStyle w:val="FrameContents"/>
-              <w:overflowPunct w:val="false"/>
+              <w:overflowPunct w:val="true"/>
               <w:spacing w:lineRule="auto" w:line="240"/>
               <w:rPr/>
             </w:pPr>
@@ -3298,7 +3209,7 @@
           <w:p>
             <w:pPr>
               <w:pStyle w:val="FrameContents"/>
-              <w:overflowPunct w:val="false"/>
+              <w:overflowPunct w:val="true"/>
               <w:spacing w:lineRule="auto" w:line="240"/>
               <w:rPr/>
             </w:pPr>
@@ -3328,7 +3239,7 @@
           <w:p>
             <w:pPr>
               <w:pStyle w:val="FrameContents"/>
-              <w:overflowPunct w:val="false"/>
+              <w:overflowPunct w:val="true"/>
               <w:spacing w:lineRule="auto" w:line="240"/>
               <w:rPr/>
             </w:pPr>
@@ -3358,7 +3269,7 @@
           <w:p>
             <w:pPr>
               <w:pStyle w:val="FrameContents"/>
-              <w:overflowPunct w:val="false"/>
+              <w:overflowPunct w:val="true"/>
               <w:spacing w:lineRule="auto" w:line="240"/>
               <w:rPr/>
             </w:pPr>
@@ -3388,7 +3299,7 @@
           <w:p>
             <w:pPr>
               <w:pStyle w:val="FrameContents"/>
-              <w:overflowPunct w:val="false"/>
+              <w:overflowPunct w:val="true"/>
               <w:spacing w:lineRule="auto" w:line="240"/>
               <w:rPr/>
             </w:pPr>
@@ -3418,7 +3329,7 @@
           <w:p>
             <w:pPr>
               <w:pStyle w:val="FrameContents"/>
-              <w:overflowPunct w:val="false"/>
+              <w:overflowPunct w:val="true"/>
               <w:spacing w:lineRule="auto" w:line="240"/>
               <w:rPr/>
             </w:pPr>
@@ -3448,7 +3359,7 @@
           <w:p>
             <w:pPr>
               <w:pStyle w:val="FrameContents"/>
-              <w:overflowPunct w:val="false"/>
+              <w:overflowPunct w:val="true"/>
               <w:spacing w:lineRule="auto" w:line="240"/>
               <w:rPr/>
             </w:pPr>
@@ -3478,7 +3389,7 @@
           <w:p>
             <w:pPr>
               <w:pStyle w:val="FrameContents"/>
-              <w:overflowPunct w:val="false"/>
+              <w:overflowPunct w:val="true"/>
               <w:spacing w:lineRule="auto" w:line="240"/>
               <w:rPr/>
             </w:pPr>
@@ -3508,7 +3419,7 @@
           <w:p>
             <w:pPr>
               <w:pStyle w:val="FrameContents"/>
-              <w:overflowPunct w:val="false"/>
+              <w:overflowPunct w:val="true"/>
               <w:spacing w:lineRule="auto" w:line="240"/>
               <w:rPr/>
             </w:pPr>
@@ -3538,7 +3449,7 @@
           <w:p>
             <w:pPr>
               <w:pStyle w:val="FrameContents"/>
-              <w:overflowPunct w:val="false"/>
+              <w:overflowPunct w:val="true"/>
               <w:spacing w:lineRule="auto" w:line="240"/>
               <w:rPr/>
             </w:pPr>
@@ -3568,7 +3479,7 @@
           <w:p>
             <w:pPr>
               <w:pStyle w:val="FrameContents"/>
-              <w:overflowPunct w:val="false"/>
+              <w:overflowPunct w:val="true"/>
               <w:spacing w:lineRule="auto" w:line="240"/>
               <w:rPr/>
             </w:pPr>
@@ -3598,7 +3509,7 @@
           <w:p>
             <w:pPr>
               <w:pStyle w:val="FrameContents"/>
-              <w:overflowPunct w:val="false"/>
+              <w:overflowPunct w:val="true"/>
               <w:spacing w:lineRule="auto" w:line="240"/>
               <w:rPr/>
             </w:pPr>
@@ -3628,7 +3539,7 @@
           <w:p>
             <w:pPr>
               <w:pStyle w:val="FrameContents"/>
-              <w:overflowPunct w:val="false"/>
+              <w:overflowPunct w:val="true"/>
               <w:spacing w:lineRule="auto" w:line="240"/>
               <w:rPr/>
             </w:pPr>
@@ -3658,7 +3569,7 @@
           <w:p>
             <w:pPr>
               <w:pStyle w:val="FrameContents"/>
-              <w:overflowPunct w:val="false"/>
+              <w:overflowPunct w:val="true"/>
               <w:spacing w:lineRule="auto" w:line="240"/>
               <w:rPr/>
             </w:pPr>
@@ -3688,7 +3599,7 @@
           <w:p>
             <w:pPr>
               <w:pStyle w:val="FrameContents"/>
-              <w:overflowPunct w:val="false"/>
+              <w:overflowPunct w:val="true"/>
               <w:spacing w:lineRule="auto" w:line="240"/>
               <w:rPr/>
             </w:pPr>
@@ -3724,7 +3635,7 @@
           <w:p>
             <w:pPr>
               <w:pStyle w:val="FrameContents"/>
-              <w:overflowPunct w:val="false"/>
+              <w:overflowPunct w:val="true"/>
               <w:spacing w:lineRule="auto" w:line="240"/>
               <w:jc w:val="center"/>
               <w:rPr/>
@@ -3759,7 +3670,7 @@
           <w:p>
             <w:pPr>
               <w:pStyle w:val="FrameContents"/>
-              <w:overflowPunct w:val="false"/>
+              <w:overflowPunct w:val="true"/>
               <w:spacing w:lineRule="auto" w:line="240"/>
               <w:rPr>
                 <w:rFonts w:ascii="Calibri" w:hAnsi="Calibri"/>
@@ -3781,7 +3692,7 @@
           <w:p>
             <w:pPr>
               <w:pStyle w:val="FrameContents"/>
-              <w:overflowPunct w:val="false"/>
+              <w:overflowPunct w:val="true"/>
               <w:spacing w:lineRule="auto" w:line="240"/>
               <w:rPr>
                 <w:rFonts w:ascii="Calibri" w:hAnsi="Calibri"/>
@@ -3803,7 +3714,7 @@
           <w:p>
             <w:pPr>
               <w:pStyle w:val="FrameContents"/>
-              <w:overflowPunct w:val="false"/>
+              <w:overflowPunct w:val="true"/>
               <w:spacing w:lineRule="auto" w:line="240"/>
               <w:rPr>
                 <w:rFonts w:ascii="Calibri" w:hAnsi="Calibri"/>
@@ -3825,7 +3736,7 @@
           <w:p>
             <w:pPr>
               <w:pStyle w:val="FrameContents"/>
-              <w:overflowPunct w:val="false"/>
+              <w:overflowPunct w:val="true"/>
               <w:spacing w:lineRule="auto" w:line="240"/>
               <w:rPr>
                 <w:rFonts w:ascii="Calibri" w:hAnsi="Calibri"/>
@@ -3847,7 +3758,7 @@
           <w:p>
             <w:pPr>
               <w:pStyle w:val="FrameContents"/>
-              <w:overflowPunct w:val="false"/>
+              <w:overflowPunct w:val="true"/>
               <w:spacing w:lineRule="auto" w:line="240"/>
               <w:rPr>
                 <w:rFonts w:ascii="Calibri" w:hAnsi="Calibri"/>
@@ -3869,7 +3780,7 @@
           <w:p>
             <w:pPr>
               <w:pStyle w:val="FrameContents"/>
-              <w:overflowPunct w:val="false"/>
+              <w:overflowPunct w:val="true"/>
               <w:spacing w:lineRule="auto" w:line="240"/>
               <w:rPr>
                 <w:rFonts w:ascii="Calibri" w:hAnsi="Calibri"/>
@@ -3891,7 +3802,7 @@
           <w:p>
             <w:pPr>
               <w:pStyle w:val="FrameContents"/>
-              <w:overflowPunct w:val="false"/>
+              <w:overflowPunct w:val="true"/>
               <w:spacing w:lineRule="auto" w:line="240"/>
               <w:rPr>
                 <w:rFonts w:ascii="Calibri" w:hAnsi="Calibri"/>
@@ -3953,15 +3864,7 @@
         <w:spacing w:lineRule="auto" w:line="264" w:before="0" w:after="0"/>
         <w:ind w:left="360" w:right="0" w:hanging="360"/>
         <w:jc w:val="left"/>
-        <w:rPr>
-          <w:rFonts w:ascii="Calibri" w:hAnsi="Calibri" w:eastAsia="Ubuntu" w:asciiTheme="majorHAnsi" w:hAnsiTheme="majorHAnsi"/>
-          <w:b/>
-          <w:b/>
-          <w:color w:val="ED7D31"/>
-          <w:sz w:val="28"/>
-          <w:szCs w:val="28"/>
-          <w:lang w:val="en-US"/>
-        </w:rPr>
+        <w:rPr/>
       </w:pPr>
       <w:r>
         <w:rPr>
@@ -4065,22 +3968,7 @@
           <w:szCs w:val="20"/>
           <w:lang w:val="en-US"/>
         </w:rPr>
-        <w:t xml:space="preserve">pairs, and may be essential depending on the element.  </w:t>
-      </w:r>
-      <w:r>
-        <w:rPr>
-          <w:rFonts w:eastAsia="Ubuntu" w:ascii="Calibri" w:hAnsi="Calibri"/>
-          <w:b w:val="false"/>
-          <w:i w:val="false"/>
-          <w:caps w:val="false"/>
-          <w:smallCaps w:val="false"/>
-          <w:color w:val="000000"/>
-          <w:spacing w:val="0"/>
-          <w:sz w:val="20"/>
-          <w:szCs w:val="20"/>
-          <w:lang w:val="en-US"/>
-        </w:rPr>
-        <w:t xml:space="preserve">Consider the </w:t>
+        <w:t xml:space="preserve">pairs, and may be essential depending on the element.  Consider the </w:t>
       </w:r>
       <w:r>
         <w:rPr>
@@ -4155,6 +4043,8 @@
         <w:rPr>
           <w:rFonts w:ascii="Calibri" w:hAnsi="Calibri"/>
           <w:b w:val="false"/>
+          <w:b w:val="false"/>
+          <w:i w:val="false"/>
           <w:i w:val="false"/>
           <w:caps w:val="false"/>
           <w:smallCaps w:val="false"/>
@@ -4166,12 +4056,15 @@
       </w:pPr>
       <w:r>
         <w:rPr>
-          <w:rFonts w:eastAsia="Ubuntu" w:ascii="Calibri" w:hAnsi="Calibri"/>
-          <w:b/>
-          <w:color w:val="ED7D31"/>
-          <w:sz w:val="28"/>
-          <w:szCs w:val="28"/>
-          <w:lang w:val="en-US"/>
+          <w:rFonts w:ascii="Calibri" w:hAnsi="Calibri"/>
+          <w:b w:val="false"/>
+          <w:i w:val="false"/>
+          <w:caps w:val="false"/>
+          <w:smallCaps w:val="false"/>
+          <w:color w:val="323232"/>
+          <w:spacing w:val="0"/>
+          <w:sz w:val="20"/>
+          <w:szCs w:val="20"/>
         </w:rPr>
       </w:r>
     </w:p>
@@ -4190,7 +4083,7 @@
         </w:tblBorders>
         <w:tblCellMar>
           <w:top w:w="55" w:type="dxa"/>
-          <w:left w:w="54" w:type="dxa"/>
+          <w:left w:w="53" w:type="dxa"/>
           <w:bottom w:w="55" w:type="dxa"/>
           <w:right w:w="55" w:type="dxa"/>
         </w:tblCellMar>
@@ -4242,6 +4135,8 @@
         <w:rPr>
           <w:rFonts w:ascii="Calibri" w:hAnsi="Calibri"/>
           <w:b w:val="false"/>
+          <w:b w:val="false"/>
+          <w:i w:val="false"/>
           <w:i w:val="false"/>
           <w:caps w:val="false"/>
           <w:smallCaps w:val="false"/>
@@ -4253,12 +4148,15 @@
       </w:pPr>
       <w:r>
         <w:rPr>
-          <w:rFonts w:eastAsia="Ubuntu" w:ascii="Calibri" w:hAnsi="Calibri"/>
-          <w:b/>
-          <w:color w:val="ED7D31"/>
-          <w:sz w:val="28"/>
-          <w:szCs w:val="28"/>
-          <w:lang w:val="en-US"/>
+          <w:rFonts w:ascii="Calibri" w:hAnsi="Calibri"/>
+          <w:b w:val="false"/>
+          <w:i w:val="false"/>
+          <w:caps w:val="false"/>
+          <w:smallCaps w:val="false"/>
+          <w:color w:val="323232"/>
+          <w:spacing w:val="0"/>
+          <w:sz w:val="20"/>
+          <w:szCs w:val="20"/>
         </w:rPr>
       </w:r>
     </w:p>
@@ -4355,6 +4253,8 @@
         <w:rPr>
           <w:rFonts w:ascii="Calibri" w:hAnsi="Calibri"/>
           <w:b w:val="false"/>
+          <w:b w:val="false"/>
+          <w:i w:val="false"/>
           <w:i w:val="false"/>
           <w:caps w:val="false"/>
           <w:smallCaps w:val="false"/>
@@ -4366,12 +4266,15 @@
       </w:pPr>
       <w:r>
         <w:rPr>
-          <w:rFonts w:eastAsia="Ubuntu" w:ascii="Calibri" w:hAnsi="Calibri"/>
-          <w:b/>
-          <w:color w:val="ED7D31"/>
-          <w:sz w:val="28"/>
-          <w:szCs w:val="28"/>
-          <w:lang w:val="en-US"/>
+          <w:rFonts w:ascii="Calibri" w:hAnsi="Calibri"/>
+          <w:b w:val="false"/>
+          <w:i w:val="false"/>
+          <w:caps w:val="false"/>
+          <w:smallCaps w:val="false"/>
+          <w:color w:val="323232"/>
+          <w:spacing w:val="0"/>
+          <w:sz w:val="20"/>
+          <w:szCs w:val="20"/>
         </w:rPr>
       </w:r>
     </w:p>
@@ -4390,7 +4293,7 @@
         </w:tblBorders>
         <w:tblCellMar>
           <w:top w:w="55" w:type="dxa"/>
-          <w:left w:w="54" w:type="dxa"/>
+          <w:left w:w="53" w:type="dxa"/>
           <w:bottom w:w="55" w:type="dxa"/>
           <w:right w:w="55" w:type="dxa"/>
         </w:tblCellMar>
@@ -4442,6 +4345,8 @@
         <w:rPr>
           <w:rFonts w:ascii="Calibri" w:hAnsi="Calibri"/>
           <w:b w:val="false"/>
+          <w:b w:val="false"/>
+          <w:i w:val="false"/>
           <w:i w:val="false"/>
           <w:caps w:val="false"/>
           <w:smallCaps w:val="false"/>
@@ -4453,12 +4358,15 @@
       </w:pPr>
       <w:r>
         <w:rPr>
-          <w:rFonts w:eastAsia="Ubuntu" w:ascii="Calibri" w:hAnsi="Calibri"/>
-          <w:b/>
-          <w:color w:val="ED7D31"/>
-          <w:sz w:val="28"/>
-          <w:szCs w:val="28"/>
-          <w:lang w:val="en-US"/>
+          <w:rFonts w:ascii="Calibri" w:hAnsi="Calibri"/>
+          <w:b w:val="false"/>
+          <w:i w:val="false"/>
+          <w:caps w:val="false"/>
+          <w:smallCaps w:val="false"/>
+          <w:color w:val="323232"/>
+          <w:spacing w:val="0"/>
+          <w:sz w:val="20"/>
+          <w:szCs w:val="20"/>
         </w:rPr>
       </w:r>
     </w:p>
@@ -4536,6 +4444,8 @@
         <w:rPr>
           <w:rFonts w:ascii="Calibri" w:hAnsi="Calibri"/>
           <w:b w:val="false"/>
+          <w:b w:val="false"/>
+          <w:i w:val="false"/>
           <w:i w:val="false"/>
           <w:caps w:val="false"/>
           <w:smallCaps w:val="false"/>
@@ -4547,12 +4457,15 @@
       </w:pPr>
       <w:r>
         <w:rPr>
-          <w:rFonts w:eastAsia="Ubuntu" w:ascii="Calibri" w:hAnsi="Calibri"/>
-          <w:b/>
-          <w:color w:val="ED7D31"/>
-          <w:sz w:val="28"/>
-          <w:szCs w:val="28"/>
-          <w:lang w:val="en-US"/>
+          <w:rFonts w:ascii="Calibri" w:hAnsi="Calibri"/>
+          <w:b w:val="false"/>
+          <w:i w:val="false"/>
+          <w:caps w:val="false"/>
+          <w:smallCaps w:val="false"/>
+          <w:color w:val="323232"/>
+          <w:spacing w:val="0"/>
+          <w:sz w:val="20"/>
+          <w:szCs w:val="20"/>
         </w:rPr>
       </w:r>
     </w:p>
@@ -4571,7 +4484,7 @@
         </w:tblBorders>
         <w:tblCellMar>
           <w:top w:w="55" w:type="dxa"/>
-          <w:left w:w="54" w:type="dxa"/>
+          <w:left w:w="53" w:type="dxa"/>
           <w:bottom w:w="55" w:type="dxa"/>
           <w:right w:w="55" w:type="dxa"/>
         </w:tblCellMar>
@@ -4600,6 +4513,7 @@
               <w:rPr>
                 <w:rFonts w:ascii="FreeMono" w:hAnsi="FreeMono"/>
                 <w:b w:val="false"/>
+                <w:b w:val="false"/>
                 <w:color w:val="000000"/>
                 <w:sz w:val="21"/>
               </w:rPr>
@@ -4637,6 +4551,7 @@
               <w:rPr>
                 <w:rFonts w:ascii="FreeMono" w:hAnsi="FreeMono"/>
                 <w:b w:val="false"/>
+                <w:b w:val="false"/>
                 <w:color w:val="000000"/>
                 <w:sz w:val="21"/>
               </w:rPr>
@@ -4648,16 +4563,7 @@
                 <w:color w:val="000000"/>
                 <w:sz w:val="21"/>
               </w:rPr>
-              <w:t xml:space="preserve">img.getAttribute('src');    // returns </w:t>
-            </w:r>
-            <w:r>
-              <w:rPr>
-                <w:rFonts w:ascii="FreeMono" w:hAnsi="FreeMono"/>
-                <w:b w:val="false"/>
-                <w:color w:val="000000"/>
-                <w:sz w:val="21"/>
-              </w:rPr>
-              <w:t>path/to/my/image.jpg</w:t>
+              <w:t>img.getAttribute('src');    // returns path/to/my/image.jpg</w:t>
             </w:r>
           </w:p>
           <w:p>
@@ -4666,6 +4572,7 @@
               <w:spacing w:lineRule="atLeast" w:line="285"/>
               <w:rPr>
                 <w:rFonts w:ascii="FreeMono" w:hAnsi="FreeMono"/>
+                <w:b w:val="false"/>
                 <w:b w:val="false"/>
                 <w:color w:val="000000"/>
                 <w:sz w:val="21"/>
@@ -4688,6 +4595,7 @@
               <w:rPr>
                 <w:rFonts w:ascii="FreeMono" w:hAnsi="FreeMono"/>
                 <w:b w:val="false"/>
+                <w:b w:val="false"/>
                 <w:color w:val="000000"/>
                 <w:sz w:val="21"/>
               </w:rPr>
@@ -4699,52 +4607,7 @@
                 <w:color w:val="000000"/>
                 <w:sz w:val="21"/>
               </w:rPr>
-              <w:t>img.setAttribute('src', '</w:t>
-            </w:r>
-            <w:r>
-              <w:rPr>
-                <w:rFonts w:ascii="FreeMono" w:hAnsi="FreeMono"/>
-                <w:b w:val="false"/>
-                <w:color w:val="000000"/>
-                <w:sz w:val="21"/>
-              </w:rPr>
-              <w:t>diff</w:t>
-            </w:r>
-            <w:r>
-              <w:rPr>
-                <w:rFonts w:ascii="FreeMono" w:hAnsi="FreeMono"/>
-                <w:b w:val="false"/>
-                <w:color w:val="000000"/>
-                <w:sz w:val="21"/>
-              </w:rPr>
-              <w:t>.</w:t>
-            </w:r>
-            <w:r>
-              <w:rPr>
-                <w:rFonts w:ascii="FreeMono" w:hAnsi="FreeMono"/>
-                <w:b w:val="false"/>
-                <w:color w:val="000000"/>
-                <w:sz w:val="21"/>
-              </w:rPr>
-              <w:t>jpg</w:t>
-            </w:r>
-            <w:r>
-              <w:rPr>
-                <w:rFonts w:ascii="FreeMono" w:hAnsi="FreeMono"/>
-                <w:b w:val="false"/>
-                <w:color w:val="000000"/>
-                <w:sz w:val="21"/>
-              </w:rPr>
-              <w:t xml:space="preserve">'); // </w:t>
-            </w:r>
-            <w:r>
-              <w:rPr>
-                <w:rFonts w:ascii="FreeMono" w:hAnsi="FreeMono"/>
-                <w:b w:val="false"/>
-                <w:color w:val="000000"/>
-                <w:sz w:val="21"/>
-              </w:rPr>
-              <w:t>changes the src attribute</w:t>
+              <w:t>img.setAttribute('src', 'diff.jpg'); // changes the src attribute</w:t>
             </w:r>
           </w:p>
           <w:p>
@@ -4769,6 +4632,8 @@
         <w:rPr>
           <w:rFonts w:ascii="Calibri" w:hAnsi="Calibri"/>
           <w:b w:val="false"/>
+          <w:b w:val="false"/>
+          <w:i w:val="false"/>
           <w:i w:val="false"/>
           <w:caps w:val="false"/>
           <w:smallCaps w:val="false"/>
@@ -4780,12 +4645,15 @@
       </w:pPr>
       <w:r>
         <w:rPr>
-          <w:rFonts w:eastAsia="Ubuntu" w:ascii="Calibri" w:hAnsi="Calibri"/>
-          <w:b/>
-          <w:color w:val="ED7D31"/>
-          <w:sz w:val="28"/>
-          <w:szCs w:val="28"/>
-          <w:lang w:val="en-US"/>
+          <w:rFonts w:ascii="Calibri" w:hAnsi="Calibri"/>
+          <w:b w:val="false"/>
+          <w:i w:val="false"/>
+          <w:caps w:val="false"/>
+          <w:smallCaps w:val="false"/>
+          <w:color w:val="323232"/>
+          <w:spacing w:val="0"/>
+          <w:sz w:val="20"/>
+          <w:szCs w:val="20"/>
         </w:rPr>
       </w:r>
     </w:p>
@@ -4804,20 +4672,20 @@
         </w:tblBorders>
         <w:tblCellMar>
           <w:top w:w="55" w:type="dxa"/>
-          <w:left w:w="54" w:type="dxa"/>
+          <w:left w:w="53" w:type="dxa"/>
           <w:bottom w:w="55" w:type="dxa"/>
           <w:right w:w="55" w:type="dxa"/>
         </w:tblCellMar>
       </w:tblPr>
       <w:tblGrid>
-        <w:gridCol w:w="6392"/>
+        <w:gridCol w:w="6391"/>
         <w:gridCol w:w="2968"/>
       </w:tblGrid>
       <w:tr>
         <w:trPr/>
         <w:tc>
           <w:tcPr>
-            <w:tcW w:w="9360" w:type="dxa"/>
+            <w:tcW w:w="9359" w:type="dxa"/>
             <w:gridSpan w:val="2"/>
             <w:tcBorders>
               <w:top w:val="single" w:sz="2" w:space="0" w:color="000000"/>
@@ -4885,11 +4753,14 @@
         </w:trPr>
         <w:tc>
           <w:tcPr>
-            <w:tcW w:w="6392" w:type="dxa"/>
+            <w:tcW w:w="6391" w:type="dxa"/>
             <w:tcBorders>
+              <w:top w:val="single" w:sz="2" w:space="0" w:color="000000"/>
               <w:left w:val="single" w:sz="2" w:space="0" w:color="000000"/>
               <w:bottom w:val="single" w:sz="2" w:space="0" w:color="000000"/>
+              <w:right w:val="single" w:sz="2" w:space="0" w:color="000000"/>
               <w:insideH w:val="single" w:sz="2" w:space="0" w:color="000000"/>
+              <w:insideV w:val="single" w:sz="2" w:space="0" w:color="000000"/>
             </w:tcBorders>
             <w:shd w:fill="auto" w:val="clear"/>
           </w:tcPr>
@@ -4925,6 +4796,7 @@
           <w:tcPr>
             <w:tcW w:w="2968" w:type="dxa"/>
             <w:tcBorders>
+              <w:top w:val="single" w:sz="2" w:space="0" w:color="000000"/>
               <w:left w:val="single" w:sz="2" w:space="0" w:color="000000"/>
               <w:bottom w:val="single" w:sz="2" w:space="0" w:color="000000"/>
               <w:right w:val="single" w:sz="2" w:space="0" w:color="000000"/>
@@ -4967,11 +4839,14 @@
         </w:trPr>
         <w:tc>
           <w:tcPr>
-            <w:tcW w:w="6392" w:type="dxa"/>
+            <w:tcW w:w="6391" w:type="dxa"/>
             <w:tcBorders>
+              <w:top w:val="single" w:sz="2" w:space="0" w:color="000000"/>
               <w:left w:val="single" w:sz="2" w:space="0" w:color="000000"/>
               <w:bottom w:val="single" w:sz="2" w:space="0" w:color="000000"/>
+              <w:right w:val="single" w:sz="2" w:space="0" w:color="000000"/>
               <w:insideH w:val="single" w:sz="2" w:space="0" w:color="000000"/>
+              <w:insideV w:val="single" w:sz="2" w:space="0" w:color="000000"/>
             </w:tcBorders>
             <w:shd w:fill="auto" w:val="clear"/>
           </w:tcPr>
@@ -4982,6 +4857,7 @@
               <w:rPr>
                 <w:rFonts w:ascii="FreeMono" w:hAnsi="FreeMono"/>
                 <w:b w:val="false"/>
+                <w:b w:val="false"/>
                 <w:color w:val="000000"/>
                 <w:sz w:val="21"/>
               </w:rPr>
@@ -5003,6 +4879,7 @@
               <w:rPr>
                 <w:rFonts w:ascii="FreeMono" w:hAnsi="FreeMono"/>
                 <w:b w:val="false"/>
+                <w:b w:val="false"/>
                 <w:color w:val="000000"/>
                 <w:sz w:val="21"/>
               </w:rPr>
@@ -5024,6 +4901,7 @@
               <w:rPr>
                 <w:rFonts w:ascii="FreeMono" w:hAnsi="FreeMono"/>
                 <w:b w:val="false"/>
+                <w:b w:val="false"/>
                 <w:color w:val="000000"/>
                 <w:sz w:val="21"/>
               </w:rPr>
@@ -5045,6 +4923,7 @@
               <w:rPr>
                 <w:rFonts w:ascii="FreeMono" w:hAnsi="FreeMono"/>
                 <w:b w:val="false"/>
+                <w:b w:val="false"/>
                 <w:color w:val="000000"/>
                 <w:sz w:val="21"/>
               </w:rPr>
@@ -5075,25 +4954,7 @@
                 <w:color w:val="000000"/>
                 <w:sz w:val="21"/>
               </w:rPr>
-              <w:t>&lt;title&gt;D</w:t>
-            </w:r>
-            <w:r>
-              <w:rPr>
-                <w:rFonts w:ascii="FreeMono" w:hAnsi="FreeMono"/>
-                <w:b w:val="false"/>
-                <w:color w:val="000000"/>
-                <w:sz w:val="21"/>
-              </w:rPr>
-              <w:t>OM</w:t>
-            </w:r>
-            <w:r>
-              <w:rPr>
-                <w:rFonts w:ascii="FreeMono" w:hAnsi="FreeMono"/>
-                <w:b w:val="false"/>
-                <w:color w:val="000000"/>
-                <w:sz w:val="21"/>
-              </w:rPr>
-              <w:t xml:space="preserve"> 2&lt;/title&gt;</w:t>
+              <w:t>&lt;title&gt;DOM 2&lt;/title&gt;</w:t>
             </w:r>
           </w:p>
           <w:p>
@@ -5102,6 +4963,7 @@
               <w:spacing w:lineRule="atLeast" w:line="285"/>
               <w:rPr>
                 <w:rFonts w:ascii="FreeMono" w:hAnsi="FreeMono"/>
+                <w:b w:val="false"/>
                 <w:b w:val="false"/>
                 <w:color w:val="000000"/>
                 <w:sz w:val="21"/>
@@ -5124,6 +4986,7 @@
               <w:rPr>
                 <w:rFonts w:ascii="FreeMono" w:hAnsi="FreeMono"/>
                 <w:b w:val="false"/>
+                <w:b w:val="false"/>
                 <w:color w:val="000000"/>
                 <w:sz w:val="21"/>
               </w:rPr>
@@ -5145,6 +5008,7 @@
               <w:rPr>
                 <w:rFonts w:ascii="FreeMono" w:hAnsi="FreeMono"/>
                 <w:b w:val="false"/>
+                <w:b w:val="false"/>
                 <w:color w:val="000000"/>
                 <w:sz w:val="21"/>
               </w:rPr>
@@ -5203,6 +5067,7 @@
               <w:spacing w:lineRule="atLeast" w:line="285"/>
               <w:rPr>
                 <w:rFonts w:ascii="FreeMono" w:hAnsi="FreeMono"/>
+                <w:b w:val="false"/>
                 <w:b w:val="false"/>
                 <w:color w:val="000000"/>
                 <w:sz w:val="21"/>
@@ -5242,6 +5107,7 @@
           <w:tcPr>
             <w:tcW w:w="2968" w:type="dxa"/>
             <w:tcBorders>
+              <w:top w:val="single" w:sz="2" w:space="0" w:color="000000"/>
               <w:left w:val="single" w:sz="2" w:space="0" w:color="000000"/>
               <w:bottom w:val="single" w:sz="2" w:space="0" w:color="000000"/>
               <w:right w:val="single" w:sz="2" w:space="0" w:color="000000"/>
@@ -5366,9 +5232,10 @@
         </w:trPr>
         <w:tc>
           <w:tcPr>
-            <w:tcW w:w="9360" w:type="dxa"/>
+            <w:tcW w:w="9359" w:type="dxa"/>
             <w:gridSpan w:val="2"/>
             <w:tcBorders>
+              <w:top w:val="single" w:sz="2" w:space="0" w:color="000000"/>
               <w:left w:val="single" w:sz="2" w:space="0" w:color="000000"/>
               <w:bottom w:val="single" w:sz="2" w:space="0" w:color="000000"/>
               <w:right w:val="single" w:sz="2" w:space="0" w:color="000000"/>
@@ -5412,9 +5279,10 @@
         </w:trPr>
         <w:tc>
           <w:tcPr>
-            <w:tcW w:w="9360" w:type="dxa"/>
+            <w:tcW w:w="9359" w:type="dxa"/>
             <w:gridSpan w:val="2"/>
             <w:tcBorders>
+              <w:top w:val="single" w:sz="2" w:space="0" w:color="000000"/>
               <w:left w:val="single" w:sz="2" w:space="0" w:color="000000"/>
               <w:bottom w:val="single" w:sz="2" w:space="0" w:color="000000"/>
               <w:right w:val="single" w:sz="2" w:space="0" w:color="000000"/>
@@ -5430,6 +5298,7 @@
               <w:rPr>
                 <w:rFonts w:ascii="FreeMono" w:hAnsi="FreeMono"/>
                 <w:b w:val="false"/>
+                <w:b w:val="false"/>
                 <w:color w:val="000000"/>
                 <w:sz w:val="21"/>
               </w:rPr>
@@ -5450,6 +5319,7 @@
               <w:rPr>
                 <w:rFonts w:ascii="FreeMono" w:hAnsi="FreeMono"/>
                 <w:b w:val="false"/>
+                <w:b w:val="false"/>
                 <w:color w:val="000000"/>
                 <w:sz w:val="21"/>
               </w:rPr>
@@ -5470,6 +5340,7 @@
               <w:rPr>
                 <w:rFonts w:ascii="FreeMono" w:hAnsi="FreeMono"/>
                 <w:b w:val="false"/>
+                <w:b w:val="false"/>
                 <w:color w:val="000000"/>
                 <w:sz w:val="21"/>
               </w:rPr>
@@ -5490,6 +5361,7 @@
               <w:rPr>
                 <w:rFonts w:ascii="FreeMono" w:hAnsi="FreeMono"/>
                 <w:b w:val="false"/>
+                <w:b w:val="false"/>
                 <w:color w:val="000000"/>
                 <w:sz w:val="21"/>
               </w:rPr>
@@ -5510,6 +5382,7 @@
               <w:rPr>
                 <w:rFonts w:ascii="FreeMono" w:hAnsi="FreeMono"/>
                 <w:b w:val="false"/>
+                <w:b w:val="false"/>
                 <w:color w:val="000000"/>
                 <w:sz w:val="21"/>
               </w:rPr>
@@ -5530,6 +5403,7 @@
               <w:rPr>
                 <w:rFonts w:ascii="FreeMono" w:hAnsi="FreeMono"/>
                 <w:b w:val="false"/>
+                <w:b w:val="false"/>
                 <w:color w:val="000000"/>
                 <w:sz w:val="21"/>
               </w:rPr>
@@ -5550,6 +5424,7 @@
               <w:rPr>
                 <w:rFonts w:ascii="FreeMono" w:hAnsi="FreeMono"/>
                 <w:b w:val="false"/>
+                <w:b w:val="false"/>
                 <w:color w:val="000000"/>
                 <w:sz w:val="21"/>
               </w:rPr>
@@ -5570,6 +5445,7 @@
               <w:rPr>
                 <w:rFonts w:ascii="FreeMono" w:hAnsi="FreeMono"/>
                 <w:b w:val="false"/>
+                <w:b w:val="false"/>
                 <w:color w:val="000000"/>
                 <w:sz w:val="21"/>
               </w:rPr>
@@ -5590,6 +5466,7 @@
               <w:rPr>
                 <w:rFonts w:ascii="FreeMono" w:hAnsi="FreeMono"/>
                 <w:b w:val="false"/>
+                <w:b w:val="false"/>
                 <w:color w:val="000000"/>
                 <w:sz w:val="21"/>
               </w:rPr>
@@ -5610,6 +5487,7 @@
               <w:rPr>
                 <w:rFonts w:ascii="FreeMono" w:hAnsi="FreeMono"/>
                 <w:b w:val="false"/>
+                <w:b w:val="false"/>
                 <w:color w:val="000000"/>
                 <w:sz w:val="21"/>
               </w:rPr>
@@ -5630,6 +5508,7 @@
               <w:rPr>
                 <w:rFonts w:ascii="FreeMono" w:hAnsi="FreeMono"/>
                 <w:b w:val="false"/>
+                <w:b w:val="false"/>
                 <w:color w:val="000000"/>
                 <w:sz w:val="21"/>
               </w:rPr>
@@ -5650,6 +5529,7 @@
               <w:rPr>
                 <w:rFonts w:ascii="FreeMono" w:hAnsi="FreeMono"/>
                 <w:b w:val="false"/>
+                <w:b w:val="false"/>
                 <w:color w:val="000000"/>
                 <w:sz w:val="21"/>
               </w:rPr>
@@ -5670,6 +5550,7 @@
               <w:rPr>
                 <w:rFonts w:ascii="FreeMono" w:hAnsi="FreeMono"/>
                 <w:b w:val="false"/>
+                <w:b w:val="false"/>
                 <w:color w:val="000000"/>
                 <w:sz w:val="21"/>
               </w:rPr>
@@ -5689,6 +5570,7 @@
               <w:spacing w:lineRule="atLeast" w:line="285"/>
               <w:rPr>
                 <w:rFonts w:ascii="FreeMono" w:hAnsi="FreeMono"/>
+                <w:b w:val="false"/>
                 <w:b w:val="false"/>
                 <w:color w:val="000000"/>
                 <w:sz w:val="21"/>
@@ -5733,6 +5615,8 @@
           <w:lang w:val="en-US"/>
         </w:rPr>
       </w:r>
+      <w:bookmarkStart w:id="1" w:name="__DdeLink__2181_493275556"/>
+      <w:bookmarkStart w:id="2" w:name="__DdeLink__2181_493275556"/>
     </w:p>
     <w:p>
       <w:pPr>
@@ -6050,6 +5934,7 @@
         <w:jc w:val="left"/>
         <w:rPr/>
       </w:pPr>
+      <w:bookmarkStart w:id="3" w:name="__DdeLink__2181_493275556"/>
       <w:r>
         <w:rPr>
           <w:rFonts w:eastAsia="Ubuntu" w:cs="Calibri" w:ascii="Calibri" w:hAnsi="Calibri" w:asciiTheme="majorHAnsi" w:cstheme="majorHAnsi" w:hAnsiTheme="majorHAnsi"/>
@@ -6067,6 +5952,7 @@
         <w:tab/>
         <w:t>_______</w:t>
       </w:r>
+      <w:bookmarkEnd w:id="3"/>
     </w:p>
     <w:sectPr>
       <w:headerReference w:type="default" r:id="rId5"/>
@@ -6368,7 +6254,7 @@
       </w:pPr>
       <w:rPr>
         <w:rFonts w:ascii="Wingdings" w:hAnsi="Wingdings" w:cs="Wingdings" w:hint="default"/>
-        <w:sz w:val="28"/>
+        <w:sz w:val="20"/>
         <w:b/>
         <w:szCs w:val="20"/>
         <w:rFonts w:cs="Wingdings"/>
@@ -14858,6 +14744,219 @@
       <w:color w:val="000000"/>
     </w:rPr>
   </w:style>
+  <w:style w:type="character" w:styleId="ListLabel977">
+    <w:name w:val="ListLabel 977"/>
+    <w:qFormat/>
+    <w:rPr>
+      <w:rFonts w:cs="OpenSymbol"/>
+      <w:b w:val="false"/>
+      <w:color w:val="ED7D31"/>
+      <w:sz w:val="20"/>
+    </w:rPr>
+  </w:style>
+  <w:style w:type="character" w:styleId="ListLabel978">
+    <w:name w:val="ListLabel 978"/>
+    <w:qFormat/>
+    <w:rPr>
+      <w:rFonts w:cs="OpenSymbol"/>
+      <w:color w:val="ED7D31"/>
+    </w:rPr>
+  </w:style>
+  <w:style w:type="character" w:styleId="ListLabel979">
+    <w:name w:val="ListLabel 979"/>
+    <w:qFormat/>
+    <w:rPr>
+      <w:rFonts w:cs="OpenSymbol"/>
+      <w:color w:val="ED7D31"/>
+    </w:rPr>
+  </w:style>
+  <w:style w:type="character" w:styleId="ListLabel980">
+    <w:name w:val="ListLabel 980"/>
+    <w:qFormat/>
+    <w:rPr>
+      <w:rFonts w:cs="OpenSymbol"/>
+      <w:color w:val="ED7D31"/>
+    </w:rPr>
+  </w:style>
+  <w:style w:type="character" w:styleId="ListLabel981">
+    <w:name w:val="ListLabel 981"/>
+    <w:qFormat/>
+    <w:rPr>
+      <w:rFonts w:cs="OpenSymbol"/>
+      <w:color w:val="ED7D31"/>
+    </w:rPr>
+  </w:style>
+  <w:style w:type="character" w:styleId="ListLabel982">
+    <w:name w:val="ListLabel 982"/>
+    <w:qFormat/>
+    <w:rPr>
+      <w:rFonts w:cs="OpenSymbol"/>
+      <w:color w:val="ED7D31"/>
+    </w:rPr>
+  </w:style>
+  <w:style w:type="character" w:styleId="ListLabel983">
+    <w:name w:val="ListLabel 983"/>
+    <w:qFormat/>
+    <w:rPr>
+      <w:rFonts w:cs="OpenSymbol"/>
+      <w:color w:val="ED7D31"/>
+    </w:rPr>
+  </w:style>
+  <w:style w:type="character" w:styleId="ListLabel984">
+    <w:name w:val="ListLabel 984"/>
+    <w:qFormat/>
+    <w:rPr>
+      <w:rFonts w:cs="OpenSymbol"/>
+      <w:color w:val="ED7D31"/>
+    </w:rPr>
+  </w:style>
+  <w:style w:type="character" w:styleId="ListLabel985">
+    <w:name w:val="ListLabel 985"/>
+    <w:qFormat/>
+    <w:rPr>
+      <w:rFonts w:cs="OpenSymbol"/>
+      <w:color w:val="ED7D31"/>
+    </w:rPr>
+  </w:style>
+  <w:style w:type="character" w:styleId="ListLabel986">
+    <w:name w:val="ListLabel 986"/>
+    <w:qFormat/>
+    <w:rPr>
+      <w:rFonts w:ascii="Calibri" w:hAnsi="Calibri" w:cs="Wingdings"/>
+      <w:b/>
+      <w:color w:val="F79646"/>
+      <w:sz w:val="20"/>
+      <w:szCs w:val="20"/>
+    </w:rPr>
+  </w:style>
+  <w:style w:type="character" w:styleId="ListLabel987">
+    <w:name w:val="ListLabel 987"/>
+    <w:qFormat/>
+    <w:rPr>
+      <w:rFonts w:cs="Courier New"/>
+    </w:rPr>
+  </w:style>
+  <w:style w:type="character" w:styleId="ListLabel988">
+    <w:name w:val="ListLabel 988"/>
+    <w:qFormat/>
+    <w:rPr>
+      <w:rFonts w:cs="Wingdings"/>
+    </w:rPr>
+  </w:style>
+  <w:style w:type="character" w:styleId="ListLabel989">
+    <w:name w:val="ListLabel 989"/>
+    <w:qFormat/>
+    <w:rPr>
+      <w:rFonts w:cs="Symbol"/>
+    </w:rPr>
+  </w:style>
+  <w:style w:type="character" w:styleId="ListLabel990">
+    <w:name w:val="ListLabel 990"/>
+    <w:qFormat/>
+    <w:rPr>
+      <w:rFonts w:cs="Courier New"/>
+    </w:rPr>
+  </w:style>
+  <w:style w:type="character" w:styleId="ListLabel991">
+    <w:name w:val="ListLabel 991"/>
+    <w:qFormat/>
+    <w:rPr>
+      <w:rFonts w:cs="Wingdings"/>
+    </w:rPr>
+  </w:style>
+  <w:style w:type="character" w:styleId="ListLabel992">
+    <w:name w:val="ListLabel 992"/>
+    <w:qFormat/>
+    <w:rPr>
+      <w:rFonts w:cs="Symbol"/>
+    </w:rPr>
+  </w:style>
+  <w:style w:type="character" w:styleId="ListLabel993">
+    <w:name w:val="ListLabel 993"/>
+    <w:qFormat/>
+    <w:rPr>
+      <w:rFonts w:cs="Courier New"/>
+    </w:rPr>
+  </w:style>
+  <w:style w:type="character" w:styleId="ListLabel994">
+    <w:name w:val="ListLabel 994"/>
+    <w:qFormat/>
+    <w:rPr>
+      <w:rFonts w:cs="Wingdings"/>
+    </w:rPr>
+  </w:style>
+  <w:style w:type="character" w:styleId="ListLabel995">
+    <w:name w:val="ListLabel 995"/>
+    <w:qFormat/>
+    <w:rPr>
+      <w:rFonts w:cs="OpenSymbol"/>
+      <w:color w:val="000000"/>
+    </w:rPr>
+  </w:style>
+  <w:style w:type="character" w:styleId="ListLabel996">
+    <w:name w:val="ListLabel 996"/>
+    <w:qFormat/>
+    <w:rPr>
+      <w:rFonts w:cs="OpenSymbol"/>
+      <w:color w:val="000000"/>
+    </w:rPr>
+  </w:style>
+  <w:style w:type="character" w:styleId="ListLabel997">
+    <w:name w:val="ListLabel 997"/>
+    <w:qFormat/>
+    <w:rPr>
+      <w:rFonts w:cs="OpenSymbol"/>
+      <w:color w:val="000000"/>
+    </w:rPr>
+  </w:style>
+  <w:style w:type="character" w:styleId="ListLabel998">
+    <w:name w:val="ListLabel 998"/>
+    <w:qFormat/>
+    <w:rPr>
+      <w:rFonts w:cs="OpenSymbol"/>
+      <w:color w:val="000000"/>
+    </w:rPr>
+  </w:style>
+  <w:style w:type="character" w:styleId="ListLabel999">
+    <w:name w:val="ListLabel 999"/>
+    <w:qFormat/>
+    <w:rPr>
+      <w:rFonts w:cs="OpenSymbol"/>
+      <w:color w:val="000000"/>
+    </w:rPr>
+  </w:style>
+  <w:style w:type="character" w:styleId="ListLabel1000">
+    <w:name w:val="ListLabel 1000"/>
+    <w:qFormat/>
+    <w:rPr>
+      <w:rFonts w:cs="OpenSymbol"/>
+      <w:color w:val="000000"/>
+    </w:rPr>
+  </w:style>
+  <w:style w:type="character" w:styleId="ListLabel1001">
+    <w:name w:val="ListLabel 1001"/>
+    <w:qFormat/>
+    <w:rPr>
+      <w:rFonts w:cs="OpenSymbol"/>
+      <w:color w:val="000000"/>
+    </w:rPr>
+  </w:style>
+  <w:style w:type="character" w:styleId="ListLabel1002">
+    <w:name w:val="ListLabel 1002"/>
+    <w:qFormat/>
+    <w:rPr>
+      <w:rFonts w:cs="OpenSymbol"/>
+      <w:color w:val="000000"/>
+    </w:rPr>
+  </w:style>
+  <w:style w:type="character" w:styleId="ListLabel1003">
+    <w:name w:val="ListLabel 1003"/>
+    <w:qFormat/>
+    <w:rPr>
+      <w:rFonts w:cs="OpenSymbol"/>
+      <w:color w:val="000000"/>
+    </w:rPr>
+  </w:style>
   <w:style w:type="paragraph" w:styleId="Heading" w:customStyle="1">
     <w:name w:val="Heading"/>
     <w:basedOn w:val="Normal"/>
